--- a/story_content/external_files/Self Study Exercises.docx
+++ b/story_content/external_files/Self Study Exercises.docx
@@ -39,7 +39,7 @@
     <w:p>
       <w:pPr>
         <w:pStyle w:val="ListParagraph"/>
-        <w:spacing w:before="120" w:after="1080"/>
+        <w:spacing w:before="120" w:after="840"/>
         <w:ind w:left="360"/>
         <w:contextualSpacing w:val="0"/>
       </w:pPr>
@@ -61,7 +61,7 @@
     <w:p>
       <w:pPr>
         <w:pStyle w:val="ListParagraph"/>
-        <w:spacing w:before="120" w:after="1080"/>
+        <w:spacing w:before="120" w:after="960"/>
         <w:ind w:left="360"/>
         <w:contextualSpacing w:val="0"/>
       </w:pPr>
@@ -83,6 +83,10 @@
       <w:pPr>
         <w:spacing w:after="0"/>
         <w:ind w:left="1080"/>
+        <w:rPr>
+          <w:rFonts w:asciiTheme="minorHAnsi" w:hAnsiTheme="minorHAnsi" w:cstheme="minorHAnsi"/>
+          <w:color w:val="auto"/>
+        </w:rPr>
       </w:pPr>
       <w:sdt>
         <w:sdtPr>
@@ -90,6 +94,50 @@
             <w:color w:val="auto"/>
           </w:rPr>
           <w:id w:val="-72358668"/>
+          <w14:checkbox>
+            <w14:checked w14:val="0"/>
+            <w14:checkedState w14:val="2612" w14:font="MS Gothic"/>
+            <w14:uncheckedState w14:val="2610" w14:font="MS Gothic"/>
+          </w14:checkbox>
+        </w:sdtPr>
+        <w:sdtEndPr/>
+        <w:sdtContent>
+          <w:r>
+            <w:rPr>
+              <w:rFonts w:ascii="MS Gothic" w:eastAsia="MS Gothic" w:hAnsi="MS Gothic" w:hint="eastAsia"/>
+              <w:color w:val="auto"/>
+              <w:lang w:val="en-US"/>
+            </w:rPr>
+            <w:t>☐</w:t>
+          </w:r>
+        </w:sdtContent>
+      </w:sdt>
+      <w:r>
+        <w:rPr>
+          <w:rFonts w:asciiTheme="minorHAnsi" w:hAnsiTheme="minorHAnsi" w:cstheme="minorHAnsi"/>
+          <w:color w:val="auto"/>
+        </w:rPr>
+        <w:t xml:space="preserve"> </w:t>
+      </w:r>
+      <w:r>
+        <w:rPr>
+          <w:rFonts w:asciiTheme="minorHAnsi" w:hAnsiTheme="minorHAnsi" w:cstheme="minorHAnsi"/>
+          <w:color w:val="auto"/>
+        </w:rPr>
+        <w:t>here</w:t>
+      </w:r>
+    </w:p>
+    <w:p>
+      <w:pPr>
+        <w:spacing w:after="0"/>
+        <w:ind w:left="1080"/>
+      </w:pPr>
+      <w:sdt>
+        <w:sdtPr>
+          <w:rPr>
+            <w:color w:val="auto"/>
+          </w:rPr>
+          <w:id w:val="1442652068"/>
           <w14:checkbox>
             <w14:checked w14:val="0"/>
             <w14:checkedState w14:val="2612" w14:font="MS Gothic"/>
@@ -137,6 +185,7 @@
             <w14:uncheckedState w14:val="2610" w14:font="MS Gothic"/>
           </w14:checkbox>
         </w:sdtPr>
+        <w:sdtEndPr/>
         <w:sdtContent>
           <w:r>
             <w:rPr>
@@ -176,6 +225,7 @@
             <w14:uncheckedState w14:val="2610" w14:font="MS Gothic"/>
           </w14:checkbox>
         </w:sdtPr>
+        <w:sdtEndPr/>
         <w:sdtContent>
           <w:r>
             <w:rPr>
@@ -217,6 +267,7 @@
             <w14:uncheckedState w14:val="2610" w14:font="MS Gothic"/>
           </w14:checkbox>
         </w:sdtPr>
+        <w:sdtEndPr/>
         <w:sdtContent>
           <w:r>
             <w:rPr>
@@ -258,6 +309,7 @@
             <w14:uncheckedState w14:val="2610" w14:font="MS Gothic"/>
           </w14:checkbox>
         </w:sdtPr>
+        <w:sdtEndPr/>
         <w:sdtContent>
           <w:r>
             <w:rPr>
@@ -297,6 +349,7 @@
             <w14:uncheckedState w14:val="2610" w14:font="MS Gothic"/>
           </w14:checkbox>
         </w:sdtPr>
+        <w:sdtEndPr/>
         <w:sdtContent>
           <w:r>
             <w:rPr>
@@ -338,6 +391,7 @@
             <w14:uncheckedState w14:val="2610" w14:font="MS Gothic"/>
           </w14:checkbox>
         </w:sdtPr>
+        <w:sdtEndPr/>
         <w:sdtContent>
           <w:r>
             <w:rPr>
@@ -379,6 +433,7 @@
             <w14:uncheckedState w14:val="2610" w14:font="MS Gothic"/>
           </w14:checkbox>
         </w:sdtPr>
+        <w:sdtEndPr/>
         <w:sdtContent>
           <w:r>
             <w:rPr>
@@ -420,6 +475,7 @@
             <w14:uncheckedState w14:val="2610" w14:font="MS Gothic"/>
           </w14:checkbox>
         </w:sdtPr>
+        <w:sdtEndPr/>
         <w:sdtContent>
           <w:r>
             <w:rPr>
@@ -459,6 +515,7 @@
             <w14:uncheckedState w14:val="2610" w14:font="MS Gothic"/>
           </w14:checkbox>
         </w:sdtPr>
+        <w:sdtEndPr/>
         <w:sdtContent>
           <w:r>
             <w:rPr>
@@ -500,6 +557,7 @@
             <w14:uncheckedState w14:val="2610" w14:font="MS Gothic"/>
           </w14:checkbox>
         </w:sdtPr>
+        <w:sdtEndPr/>
         <w:sdtContent>
           <w:r>
             <w:rPr>
@@ -541,6 +599,7 @@
             <w14:uncheckedState w14:val="2610" w14:font="MS Gothic"/>
           </w14:checkbox>
         </w:sdtPr>
+        <w:sdtEndPr/>
         <w:sdtContent>
           <w:r>
             <w:rPr>
@@ -582,6 +641,7 @@
             <w14:uncheckedState w14:val="2610" w14:font="MS Gothic"/>
           </w14:checkbox>
         </w:sdtPr>
+        <w:sdtEndPr/>
         <w:sdtContent>
           <w:r>
             <w:rPr>
@@ -623,6 +683,7 @@
             <w14:uncheckedState w14:val="2610" w14:font="MS Gothic"/>
           </w14:checkbox>
         </w:sdtPr>
+        <w:sdtEndPr/>
         <w:sdtContent>
           <w:r>
             <w:rPr>
@@ -664,6 +725,7 @@
             <w14:uncheckedState w14:val="2610" w14:font="MS Gothic"/>
           </w14:checkbox>
         </w:sdtPr>
+        <w:sdtEndPr/>
         <w:sdtContent>
           <w:r>
             <w:rPr>
@@ -705,6 +767,7 @@
             <w14:uncheckedState w14:val="2610" w14:font="MS Gothic"/>
           </w14:checkbox>
         </w:sdtPr>
+        <w:sdtEndPr/>
         <w:sdtContent>
           <w:r>
             <w:rPr>
@@ -744,6 +807,7 @@
             <w14:uncheckedState w14:val="2610" w14:font="MS Gothic"/>
           </w14:checkbox>
         </w:sdtPr>
+        <w:sdtEndPr/>
         <w:sdtContent>
           <w:r>
             <w:rPr>
@@ -783,6 +847,7 @@
             <w14:uncheckedState w14:val="2610" w14:font="MS Gothic"/>
           </w14:checkbox>
         </w:sdtPr>
+        <w:sdtEndPr/>
         <w:sdtContent>
           <w:r>
             <w:rPr>
@@ -2754,6 +2819,7 @@
     <w:lsdException w:name="HTML Sample" w:semiHidden="1" w:unhideWhenUsed="1"/>
     <w:lsdException w:name="HTML Typewriter" w:semiHidden="1" w:unhideWhenUsed="1"/>
     <w:lsdException w:name="HTML Variable" w:semiHidden="1" w:unhideWhenUsed="1"/>
+    <w:lsdException w:name="Normal Table" w:semiHidden="1" w:unhideWhenUsed="1"/>
     <w:lsdException w:name="annotation subject" w:semiHidden="1" w:unhideWhenUsed="1"/>
     <w:lsdException w:name="No List" w:semiHidden="1" w:unhideWhenUsed="1"/>
     <w:lsdException w:name="Outline List 1" w:semiHidden="1" w:unhideWhenUsed="1"/>
@@ -2796,8 +2862,11 @@
     <w:lsdException w:name="Table Contemporary" w:semiHidden="1" w:unhideWhenUsed="1"/>
     <w:lsdException w:name="Table Elegant" w:semiHidden="1" w:unhideWhenUsed="1"/>
     <w:lsdException w:name="Table Professional" w:semiHidden="1" w:unhideWhenUsed="1"/>
+    <w:lsdException w:name="Table Subtle 1" w:semiHidden="1" w:unhideWhenUsed="1"/>
     <w:lsdException w:name="Table Subtle 2" w:semiHidden="1" w:unhideWhenUsed="1"/>
     <w:lsdException w:name="Table Web 1" w:semiHidden="1" w:unhideWhenUsed="1"/>
+    <w:lsdException w:name="Table Web 2" w:semiHidden="1" w:unhideWhenUsed="1"/>
+    <w:lsdException w:name="Table Web 3" w:semiHidden="1" w:unhideWhenUsed="1"/>
     <w:lsdException w:name="Balloon Text" w:semiHidden="1" w:unhideWhenUsed="1"/>
     <w:lsdException w:name="Table Grid" w:uiPriority="39"/>
     <w:lsdException w:name="Table Theme" w:semiHidden="1" w:unhideWhenUsed="1"/>
